--- a/reports/Group/D02/D02 - Requirements - Group.docx
+++ b/reports/Group/D02/D02 - Requirements - Group.docx
@@ -357,14 +357,12 @@
                   </w:rPr>
                   <w:t xml:space="preserve"> </w:t>
                 </w:r>
-                <w:proofErr w:type="spellStart"/>
                 <w:r>
                   <w:rPr>
                     <w:rFonts w:asciiTheme="majorHAnsi" w:hAnsiTheme="majorHAnsi" w:cstheme="majorHAnsi"/>
                   </w:rPr>
                   <w:t>javapopoz</w:t>
                 </w:r>
-                <w:proofErr w:type="spellEnd"/>
                 <w:r>
                   <w:rPr>
                     <w:rFonts w:asciiTheme="majorHAnsi" w:hAnsiTheme="majorHAnsi" w:cstheme="majorHAnsi"/>
@@ -421,16 +419,8 @@
                   <w:rPr>
                     <w:rFonts w:asciiTheme="majorHAnsi" w:hAnsiTheme="majorHAnsi" w:cstheme="majorHAnsi"/>
                   </w:rPr>
-                  <w:t xml:space="preserve"> Aponte </w:t>
+                  <w:t xml:space="preserve"> Aponte Pozón</w:t>
                 </w:r>
-                <w:proofErr w:type="spellStart"/>
-                <w:r>
-                  <w:rPr>
-                    <w:rFonts w:asciiTheme="majorHAnsi" w:hAnsiTheme="majorHAnsi" w:cstheme="majorHAnsi"/>
-                  </w:rPr>
-                  <w:t>Pozón</w:t>
-                </w:r>
-                <w:proofErr w:type="spellEnd"/>
                 <w:r>
                   <w:rPr>
                     <w:rFonts w:asciiTheme="majorHAnsi" w:hAnsiTheme="majorHAnsi" w:cstheme="majorHAnsi"/>
@@ -648,19 +638,11 @@
                   </w:rPr>
                   <w:t xml:space="preserve"> </w:t>
                 </w:r>
-                <w:proofErr w:type="spellStart"/>
                 <w:r>
                   <w:rPr>
                     <w:rFonts w:asciiTheme="majorHAnsi" w:hAnsiTheme="majorHAnsi" w:cstheme="majorHAnsi"/>
                   </w:rPr>
-                  <w:t>josporhue</w:t>
-                </w:r>
-                <w:proofErr w:type="spellEnd"/>
-                <w:r>
-                  <w:rPr>
-                    <w:rFonts w:asciiTheme="majorHAnsi" w:hAnsiTheme="majorHAnsi" w:cstheme="majorHAnsi"/>
-                  </w:rPr>
-                  <w:t xml:space="preserve"> </w:t>
+                  <w:t xml:space="preserve">josporhue </w:t>
                 </w:r>
                 <w:r>
                   <w:rPr>
@@ -1237,14 +1219,12 @@
                   </w:rPr>
                   <w:t xml:space="preserve"> </w:t>
                 </w:r>
-                <w:proofErr w:type="spellStart"/>
                 <w:r>
                   <w:rPr>
                     <w:rFonts w:asciiTheme="majorHAnsi" w:hAnsiTheme="majorHAnsi" w:cstheme="majorHAnsi"/>
                   </w:rPr>
                   <w:t>pausualin</w:t>
                 </w:r>
-                <w:proofErr w:type="spellEnd"/>
                 <w:r>
                   <w:rPr>
                     <w:rFonts w:asciiTheme="majorHAnsi" w:hAnsiTheme="majorHAnsi" w:cstheme="majorHAnsi"/>
@@ -1556,7 +1536,6 @@
                   </w:rPr>
                   <w:t xml:space="preserve"> </w:t>
                 </w:r>
-                <w:proofErr w:type="spellStart"/>
                 <w:r>
                   <w:rPr>
                     <w:rFonts w:asciiTheme="majorHAnsi" w:hAnsiTheme="majorHAnsi" w:cstheme="majorHAnsi"/>
@@ -1564,7 +1543,6 @@
                   </w:rPr>
                   <w:t>julangbur</w:t>
                 </w:r>
-                <w:proofErr w:type="spellEnd"/>
                 <w:r>
                   <w:rPr>
                     <w:rFonts w:asciiTheme="majorHAnsi" w:hAnsiTheme="majorHAnsi" w:cstheme="majorHAnsi"/>
@@ -2373,7 +2351,13 @@
         </w:sdtPr>
         <w:sdtContent>
           <w:r>
-            <w:t xml:space="preserve">    </w:t>
+            <w:t xml:space="preserve"> </w:t>
+          </w:r>
+          <w:r>
+            <w:t>X</w:t>
+          </w:r>
+          <w:r>
+            <w:t xml:space="preserve">  </w:t>
           </w:r>
         </w:sdtContent>
       </w:sdt>
@@ -11232,7 +11216,6 @@
   <w:rsids>
     <w:rsidRoot w:val="006B2BEC"/>
     <w:rsid w:val="00053924"/>
-    <w:rsid w:val="00054CC7"/>
     <w:rsid w:val="00055A68"/>
     <w:rsid w:val="0009453F"/>
     <w:rsid w:val="000B5C7E"/>
@@ -11302,6 +11285,7 @@
     <w:rsid w:val="00E869EA"/>
     <w:rsid w:val="00E87F32"/>
     <w:rsid w:val="00E9745E"/>
+    <w:rsid w:val="00EA6E97"/>
     <w:rsid w:val="00EB4EB9"/>
     <w:rsid w:val="00F3606D"/>
     <w:rsid w:val="00F70A20"/>

--- a/reports/Group/D02/D02 - Requirements - Group.docx
+++ b/reports/Group/D02/D02 - Requirements - Group.docx
@@ -357,12 +357,14 @@
                   </w:rPr>
                   <w:t xml:space="preserve"> </w:t>
                 </w:r>
+                <w:proofErr w:type="spellStart"/>
                 <w:r>
                   <w:rPr>
                     <w:rFonts w:asciiTheme="majorHAnsi" w:hAnsiTheme="majorHAnsi" w:cstheme="majorHAnsi"/>
                   </w:rPr>
                   <w:t>javapopoz</w:t>
                 </w:r>
+                <w:proofErr w:type="spellEnd"/>
                 <w:r>
                   <w:rPr>
                     <w:rFonts w:asciiTheme="majorHAnsi" w:hAnsiTheme="majorHAnsi" w:cstheme="majorHAnsi"/>
@@ -419,8 +421,16 @@
                   <w:rPr>
                     <w:rFonts w:asciiTheme="majorHAnsi" w:hAnsiTheme="majorHAnsi" w:cstheme="majorHAnsi"/>
                   </w:rPr>
-                  <w:t xml:space="preserve"> Aponte Pozón</w:t>
+                  <w:t xml:space="preserve"> Aponte </w:t>
                 </w:r>
+                <w:proofErr w:type="spellStart"/>
+                <w:r>
+                  <w:rPr>
+                    <w:rFonts w:asciiTheme="majorHAnsi" w:hAnsiTheme="majorHAnsi" w:cstheme="majorHAnsi"/>
+                  </w:rPr>
+                  <w:t>Pozón</w:t>
+                </w:r>
+                <w:proofErr w:type="spellEnd"/>
                 <w:r>
                   <w:rPr>
                     <w:rFonts w:asciiTheme="majorHAnsi" w:hAnsiTheme="majorHAnsi" w:cstheme="majorHAnsi"/>
@@ -638,11 +648,19 @@
                   </w:rPr>
                   <w:t xml:space="preserve"> </w:t>
                 </w:r>
+                <w:proofErr w:type="spellStart"/>
                 <w:r>
                   <w:rPr>
                     <w:rFonts w:asciiTheme="majorHAnsi" w:hAnsiTheme="majorHAnsi" w:cstheme="majorHAnsi"/>
                   </w:rPr>
-                  <w:t xml:space="preserve">josporhue </w:t>
+                  <w:t>josporhue</w:t>
+                </w:r>
+                <w:proofErr w:type="spellEnd"/>
+                <w:r>
+                  <w:rPr>
+                    <w:rFonts w:asciiTheme="majorHAnsi" w:hAnsiTheme="majorHAnsi" w:cstheme="majorHAnsi"/>
+                  </w:rPr>
+                  <w:t xml:space="preserve"> </w:t>
                 </w:r>
                 <w:r>
                   <w:rPr>
@@ -1219,12 +1237,14 @@
                   </w:rPr>
                   <w:t xml:space="preserve"> </w:t>
                 </w:r>
+                <w:proofErr w:type="spellStart"/>
                 <w:r>
                   <w:rPr>
                     <w:rFonts w:asciiTheme="majorHAnsi" w:hAnsiTheme="majorHAnsi" w:cstheme="majorHAnsi"/>
                   </w:rPr>
                   <w:t>pausualin</w:t>
                 </w:r>
+                <w:proofErr w:type="spellEnd"/>
                 <w:r>
                   <w:rPr>
                     <w:rFonts w:asciiTheme="majorHAnsi" w:hAnsiTheme="majorHAnsi" w:cstheme="majorHAnsi"/>
@@ -1536,6 +1556,7 @@
                   </w:rPr>
                   <w:t xml:space="preserve"> </w:t>
                 </w:r>
+                <w:proofErr w:type="spellStart"/>
                 <w:r>
                   <w:rPr>
                     <w:rFonts w:asciiTheme="majorHAnsi" w:hAnsiTheme="majorHAnsi" w:cstheme="majorHAnsi"/>
@@ -1543,6 +1564,7 @@
                   </w:rPr>
                   <w:t>julangbur</w:t>
                 </w:r>
+                <w:proofErr w:type="spellEnd"/>
                 <w:r>
                   <w:rPr>
                     <w:rFonts w:asciiTheme="majorHAnsi" w:hAnsiTheme="majorHAnsi" w:cstheme="majorHAnsi"/>
@@ -2354,7 +2376,7 @@
             <w:t xml:space="preserve"> </w:t>
           </w:r>
           <w:r>
-            <w:t>X</w:t>
+            <w:t xml:space="preserve"> </w:t>
           </w:r>
           <w:r>
             <w:t xml:space="preserve">  </w:t>
@@ -11146,7 +11168,6 @@
     <w:sig w:usb0="E4002EFF" w:usb1="C200247B" w:usb2="00000009" w:usb3="00000000" w:csb0="000001FF" w:csb1="00000000"/>
   </w:font>
   <w:font w:name="Yu Gothic Light">
-    <w:altName w:val="游ゴシック Light"/>
     <w:panose1 w:val="020B0300000000000000"/>
     <w:charset w:val="80"/>
     <w:family w:val="swiss"/>
@@ -11182,7 +11203,6 @@
     <w:sig w:usb0="20000287" w:usb1="00000003" w:usb2="00000000" w:usb3="00000000" w:csb0="0000019F" w:csb1="00000000"/>
   </w:font>
   <w:font w:name="Yu Mincho">
-    <w:altName w:val="游明朝"/>
     <w:charset w:val="80"/>
     <w:family w:val="roman"/>
     <w:pitch w:val="variable"/>
@@ -11247,10 +11267,12 @@
     <w:rsid w:val="005F5BCD"/>
     <w:rsid w:val="006206EC"/>
     <w:rsid w:val="00622486"/>
+    <w:rsid w:val="00673756"/>
     <w:rsid w:val="00693ED9"/>
     <w:rsid w:val="006979C5"/>
     <w:rsid w:val="006B2BEC"/>
     <w:rsid w:val="006F209A"/>
+    <w:rsid w:val="007153DF"/>
     <w:rsid w:val="00765401"/>
     <w:rsid w:val="007842C7"/>
     <w:rsid w:val="00790E22"/>
